--- a/CFB_spread_prediction_checklist.docx
+++ b/CFB_spread_prediction_checklist.docx
@@ -14,8 +14,14 @@
           <w:ilvl w:val="0"/>
           <w:numId w:val="1"/>
         </w:numPr>
-      </w:pPr>
-      <w:r>
+        <w:rPr>
+          <w:strike/>
+        </w:rPr>
+      </w:pPr>
+      <w:r>
+        <w:rPr>
+          <w:strike/>
+        </w:rPr>
         <w:t>Define the problem</w:t>
       </w:r>
     </w:p>
@@ -26,8 +32,14 @@
           <w:ilvl w:val="1"/>
           <w:numId w:val="1"/>
         </w:numPr>
-      </w:pPr>
-      <w:r>
+        <w:rPr>
+          <w:strike/>
+        </w:rPr>
+      </w:pPr>
+      <w:r>
+        <w:rPr>
+          <w:strike/>
+        </w:rPr>
         <w:t>What is the problem?</w:t>
       </w:r>
     </w:p>
@@ -38,8 +50,14 @@
           <w:ilvl w:val="2"/>
           <w:numId w:val="1"/>
         </w:numPr>
-      </w:pPr>
-      <w:r>
+        <w:rPr>
+          <w:strike/>
+        </w:rPr>
+      </w:pPr>
+      <w:r>
+        <w:rPr>
+          <w:strike/>
+        </w:rPr>
         <w:t>Want to accurately predict where or not a CFB team will cover the spread in the 2018 season</w:t>
       </w:r>
     </w:p>
@@ -50,8 +68,14 @@
           <w:ilvl w:val="0"/>
           <w:numId w:val="1"/>
         </w:numPr>
-      </w:pPr>
-      <w:r>
+        <w:rPr>
+          <w:strike/>
+        </w:rPr>
+      </w:pPr>
+      <w:r>
+        <w:rPr>
+          <w:strike/>
+        </w:rPr>
         <w:t>Gather data</w:t>
       </w:r>
     </w:p>
@@ -62,14 +86,26 @@
           <w:ilvl w:val="1"/>
           <w:numId w:val="1"/>
         </w:numPr>
-      </w:pPr>
-      <w:r>
+        <w:rPr>
+          <w:strike/>
+        </w:rPr>
+      </w:pPr>
+      <w:r>
+        <w:rPr>
+          <w:strike/>
+        </w:rPr>
         <w:t xml:space="preserve">Write scripts to collect spreads, scores, totals, conferences, </w:t>
       </w:r>
       <w:r>
+        <w:rPr>
+          <w:strike/>
+        </w:rPr>
         <w:t>rankings, ratings</w:t>
       </w:r>
       <w:r>
+        <w:rPr>
+          <w:strike/>
+        </w:rPr>
         <w:t xml:space="preserve"> from the 2015-2016 season, 2016-2017 season, 2017-2018 season</w:t>
       </w:r>
     </w:p>
@@ -80,8 +116,32 @@
           <w:ilvl w:val="2"/>
           <w:numId w:val="1"/>
         </w:numPr>
-      </w:pPr>
-      <w:r>
+        <w:rPr>
+          <w:strike/>
+        </w:rPr>
+      </w:pPr>
+      <w:r>
+        <w:rPr>
+          <w:strike/>
+        </w:rPr>
+        <w:t>***Ended up doing back to 2010</w:t>
+      </w:r>
+    </w:p>
+    <w:p>
+      <w:pPr>
+        <w:pStyle w:val="ListParagraph"/>
+        <w:numPr>
+          <w:ilvl w:val="2"/>
+          <w:numId w:val="1"/>
+        </w:numPr>
+        <w:rPr>
+          <w:strike/>
+        </w:rPr>
+      </w:pPr>
+      <w:r>
+        <w:rPr>
+          <w:strike/>
+        </w:rPr>
         <w:t>Spreads, scores, and totals from SportBookReviewOnline</w:t>
       </w:r>
     </w:p>
@@ -92,23 +152,464 @@
           <w:ilvl w:val="3"/>
           <w:numId w:val="1"/>
         </w:numPr>
-      </w:pPr>
-      <w:r>
+        <w:rPr>
+          <w:strike/>
+        </w:rPr>
+      </w:pPr>
+      <w:r>
+        <w:rPr>
+          <w:strike/>
+        </w:rPr>
         <w:t>If not working can use DonBest or ScoresAndOdds</w:t>
+      </w:r>
+    </w:p>
+    <w:p>
+      <w:pPr>
+        <w:pStyle w:val="ListParagraph"/>
+        <w:numPr>
+          <w:ilvl w:val="2"/>
+          <w:numId w:val="1"/>
+        </w:numPr>
+        <w:rPr>
+          <w:strike/>
+        </w:rPr>
+      </w:pPr>
+      <w:r>
+        <w:t xml:space="preserve">Conferences and </w:t>
+      </w:r>
+      <w:r>
+        <w:rPr>
+          <w:strike/>
+        </w:rPr>
+        <w:t>ratings from Sports-reference</w:t>
+      </w:r>
+    </w:p>
+    <w:p>
+      <w:pPr>
+        <w:pStyle w:val="ListParagraph"/>
+        <w:numPr>
+          <w:ilvl w:val="3"/>
+          <w:numId w:val="1"/>
+        </w:numPr>
+      </w:pPr>
+      <w:r>
+        <w:t>Collect all offense and defense ratings</w:t>
+      </w:r>
+    </w:p>
+    <w:p>
+      <w:pPr>
+        <w:pStyle w:val="ListParagraph"/>
+        <w:numPr>
+          <w:ilvl w:val="4"/>
+          <w:numId w:val="1"/>
+        </w:numPr>
+      </w:pPr>
+      <w:r>
+        <w:t>Can reduce further down the line</w:t>
+      </w:r>
+    </w:p>
+    <w:p>
+      <w:pPr>
+        <w:pStyle w:val="ListParagraph"/>
+        <w:numPr>
+          <w:ilvl w:val="2"/>
+          <w:numId w:val="1"/>
+        </w:numPr>
+      </w:pPr>
+      <w:r>
+        <w:t>More ratings from Massey</w:t>
+      </w:r>
+    </w:p>
+    <w:p>
+      <w:pPr>
+        <w:pStyle w:val="ListParagraph"/>
+        <w:numPr>
+          <w:ilvl w:val="0"/>
+          <w:numId w:val="1"/>
+        </w:numPr>
+      </w:pPr>
+      <w:r>
+        <w:t>Prepare data</w:t>
+      </w:r>
+    </w:p>
+    <w:p>
+      <w:pPr>
+        <w:pStyle w:val="ListParagraph"/>
+        <w:numPr>
+          <w:ilvl w:val="1"/>
+          <w:numId w:val="1"/>
+        </w:numPr>
+        <w:rPr>
+          <w:strike/>
+        </w:rPr>
+      </w:pPr>
+      <w:r>
+        <w:rPr>
+          <w:strike/>
+        </w:rPr>
+        <w:t>Data preprocessing</w:t>
+      </w:r>
+    </w:p>
+    <w:p>
+      <w:pPr>
+        <w:pStyle w:val="ListParagraph"/>
+        <w:numPr>
+          <w:ilvl w:val="2"/>
+          <w:numId w:val="1"/>
+        </w:numPr>
+        <w:rPr>
+          <w:strike/>
+        </w:rPr>
+      </w:pPr>
+      <w:r>
+        <w:rPr>
+          <w:strike/>
+        </w:rPr>
+        <w:t>Format</w:t>
+      </w:r>
+      <w:r>
+        <w:rPr>
+          <w:strike/>
+        </w:rPr>
+        <w:t xml:space="preserve"> data into a single dataframe</w:t>
+      </w:r>
+    </w:p>
+    <w:p>
+      <w:pPr>
+        <w:pStyle w:val="ListParagraph"/>
+        <w:numPr>
+          <w:ilvl w:val="3"/>
+          <w:numId w:val="1"/>
+        </w:numPr>
+        <w:rPr>
+          <w:strike/>
+        </w:rPr>
+      </w:pPr>
+      <w:r>
+        <w:rPr>
+          <w:strike/>
+        </w:rPr>
+        <w:t>Decide which features to combine, which instances to delete, etc.</w:t>
+      </w:r>
+    </w:p>
+    <w:p>
+      <w:pPr>
+        <w:pStyle w:val="ListParagraph"/>
+        <w:numPr>
+          <w:ilvl w:val="2"/>
+          <w:numId w:val="1"/>
+        </w:numPr>
+        <w:rPr>
+          <w:strike/>
+        </w:rPr>
+      </w:pPr>
+      <w:r>
+        <w:rPr>
+          <w:strike/>
+        </w:rPr>
+        <w:t>Clean data so that it is uniform and consistent</w:t>
+      </w:r>
+    </w:p>
+    <w:p>
+      <w:pPr>
+        <w:pStyle w:val="ListParagraph"/>
+        <w:numPr>
+          <w:ilvl w:val="2"/>
+          <w:numId w:val="1"/>
+        </w:numPr>
+        <w:rPr>
+          <w:strike/>
+        </w:rPr>
+      </w:pPr>
+      <w:r>
+        <w:rPr>
+          <w:strike/>
+        </w:rPr>
+        <w:t>Fill in blank data</w:t>
+      </w:r>
+    </w:p>
+    <w:p>
+      <w:pPr>
+        <w:pStyle w:val="ListParagraph"/>
+        <w:numPr>
+          <w:ilvl w:val="2"/>
+          <w:numId w:val="1"/>
+        </w:numPr>
+        <w:rPr>
+          <w:strike/>
+        </w:rPr>
+      </w:pPr>
+      <w:r>
+        <w:rPr>
+          <w:strike/>
+        </w:rPr>
+        <w:t>Create new columns</w:t>
+      </w:r>
+    </w:p>
+    <w:p>
+      <w:pPr>
+        <w:pStyle w:val="ListParagraph"/>
+        <w:numPr>
+          <w:ilvl w:val="3"/>
+          <w:numId w:val="1"/>
+        </w:numPr>
+        <w:rPr>
+          <w:strike/>
+        </w:rPr>
+      </w:pPr>
+      <w:r>
+        <w:rPr>
+          <w:strike/>
+        </w:rPr>
+        <w:t>Total</w:t>
+      </w:r>
+    </w:p>
+    <w:p>
+      <w:pPr>
+        <w:pStyle w:val="ListParagraph"/>
+        <w:numPr>
+          <w:ilvl w:val="3"/>
+          <w:numId w:val="1"/>
+        </w:numPr>
+        <w:rPr>
+          <w:strike/>
+        </w:rPr>
+      </w:pPr>
+      <w:r>
+        <w:rPr>
+          <w:strike/>
+        </w:rPr>
+        <w:t>Spread</w:t>
+      </w:r>
+    </w:p>
+    <w:p>
+      <w:pPr>
+        <w:pStyle w:val="ListParagraph"/>
+        <w:numPr>
+          <w:ilvl w:val="3"/>
+          <w:numId w:val="1"/>
+        </w:numPr>
+        <w:rPr>
+          <w:strike/>
+        </w:rPr>
+      </w:pPr>
+      <w:r>
+        <w:rPr>
+          <w:strike/>
+        </w:rPr>
+        <w:t>a team covers the spread, total</w:t>
+      </w:r>
+    </w:p>
+    <w:p>
+      <w:pPr>
+        <w:pStyle w:val="ListParagraph"/>
+        <w:numPr>
+          <w:ilvl w:val="3"/>
+          <w:numId w:val="1"/>
+        </w:numPr>
+        <w:rPr>
+          <w:strike/>
+        </w:rPr>
+      </w:pPr>
+      <w:r>
+        <w:rPr>
+          <w:strike/>
+        </w:rPr>
+        <w:t>a team wins</w:t>
+      </w:r>
+    </w:p>
+    <w:p>
+      <w:pPr>
+        <w:pStyle w:val="ListParagraph"/>
+        <w:numPr>
+          <w:ilvl w:val="3"/>
+          <w:numId w:val="1"/>
+        </w:numPr>
+        <w:rPr>
+          <w:strike/>
+        </w:rPr>
+      </w:pPr>
+      <w:r>
+        <w:rPr>
+          <w:strike/>
+        </w:rPr>
+        <w:t>month the game is played</w:t>
+      </w:r>
+    </w:p>
+    <w:p>
+      <w:pPr>
+        <w:pStyle w:val="ListParagraph"/>
+        <w:numPr>
+          <w:ilvl w:val="3"/>
+          <w:numId w:val="1"/>
+        </w:numPr>
+      </w:pPr>
+      <w:r>
+        <w:t>bowl game or the regular season</w:t>
+      </w:r>
+    </w:p>
+    <w:p>
+      <w:pPr>
+        <w:pStyle w:val="ListParagraph"/>
+        <w:numPr>
+          <w:ilvl w:val="1"/>
+          <w:numId w:val="1"/>
+        </w:numPr>
+      </w:pPr>
+      <w:r>
+        <w:t>Preliminary data exploration (do before transforming data)</w:t>
+      </w:r>
+    </w:p>
+    <w:p>
+      <w:pPr>
+        <w:pStyle w:val="ListParagraph"/>
+        <w:numPr>
+          <w:ilvl w:val="1"/>
+          <w:numId w:val="1"/>
+        </w:numPr>
+      </w:pPr>
+      <w:r>
+        <w:t>Data transformation</w:t>
+      </w:r>
+    </w:p>
+    <w:p>
+      <w:pPr>
+        <w:pStyle w:val="ListParagraph"/>
+        <w:numPr>
+          <w:ilvl w:val="2"/>
+          <w:numId w:val="1"/>
+        </w:numPr>
+      </w:pPr>
+      <w:r>
+        <w:t>Change categorical to numer</w:t>
+      </w:r>
+      <w:r>
+        <w:t>ic</w:t>
       </w:r>
       <w:bookmarkStart w:id="0" w:name="_GoBack"/>
       <w:bookmarkEnd w:id="0"/>
-    </w:p>
-    <w:p>
-      <w:pPr>
-        <w:pStyle w:val="ListParagraph"/>
-        <w:numPr>
-          <w:ilvl w:val="2"/>
-          <w:numId w:val="1"/>
-        </w:numPr>
-      </w:pPr>
-      <w:r>
-        <w:t>Conferences and ratings from Sports-reference</w:t>
+      <w:r>
+        <w:t>al data</w:t>
+      </w:r>
+    </w:p>
+    <w:p>
+      <w:pPr>
+        <w:pStyle w:val="ListParagraph"/>
+        <w:numPr>
+          <w:ilvl w:val="2"/>
+          <w:numId w:val="1"/>
+        </w:numPr>
+      </w:pPr>
+      <w:r>
+        <w:t>Square and cube data</w:t>
+      </w:r>
+    </w:p>
+    <w:p>
+      <w:pPr>
+        <w:pStyle w:val="ListParagraph"/>
+        <w:numPr>
+          <w:ilvl w:val="2"/>
+          <w:numId w:val="1"/>
+        </w:numPr>
+      </w:pPr>
+      <w:r>
+        <w:t>Apply square roots</w:t>
+      </w:r>
+    </w:p>
+    <w:p>
+      <w:pPr>
+        <w:pStyle w:val="ListParagraph"/>
+        <w:numPr>
+          <w:ilvl w:val="1"/>
+          <w:numId w:val="1"/>
+        </w:numPr>
+      </w:pPr>
+      <w:r>
+        <w:t>Exploration and summarization of data</w:t>
+      </w:r>
+    </w:p>
+    <w:p>
+      <w:pPr>
+        <w:pStyle w:val="ListParagraph"/>
+        <w:numPr>
+          <w:ilvl w:val="2"/>
+          <w:numId w:val="1"/>
+        </w:numPr>
+      </w:pPr>
+      <w:r>
+        <w:t>Create univariate plots of each attribute</w:t>
+      </w:r>
+    </w:p>
+    <w:p>
+      <w:pPr>
+        <w:pStyle w:val="ListParagraph"/>
+        <w:numPr>
+          <w:ilvl w:val="2"/>
+          <w:numId w:val="1"/>
+        </w:numPr>
+      </w:pPr>
+      <w:r>
+        <w:t>Create bivariate plots of each attribute with every other attribute</w:t>
+      </w:r>
+    </w:p>
+    <w:p>
+      <w:pPr>
+        <w:pStyle w:val="ListParagraph"/>
+        <w:numPr>
+          <w:ilvl w:val="2"/>
+          <w:numId w:val="1"/>
+        </w:numPr>
+      </w:pPr>
+      <w:r>
+        <w:t>Create bivariate plots of each attribute with the class variable</w:t>
+      </w:r>
+    </w:p>
+    <w:p>
+      <w:pPr>
+        <w:pStyle w:val="ListParagraph"/>
+        <w:numPr>
+          <w:ilvl w:val="1"/>
+          <w:numId w:val="1"/>
+        </w:numPr>
+      </w:pPr>
+      <w:r>
+        <w:t>Split data into train/test/validate</w:t>
+      </w:r>
+    </w:p>
+    <w:p>
+      <w:pPr>
+        <w:pStyle w:val="ListParagraph"/>
+        <w:numPr>
+          <w:ilvl w:val="2"/>
+          <w:numId w:val="1"/>
+        </w:numPr>
+      </w:pPr>
+      <w:r>
+        <w:t>Standardize data</w:t>
+      </w:r>
+    </w:p>
+    <w:p>
+      <w:pPr>
+        <w:pStyle w:val="ListParagraph"/>
+        <w:numPr>
+          <w:ilvl w:val="2"/>
+          <w:numId w:val="1"/>
+        </w:numPr>
+      </w:pPr>
+      <w:r>
+        <w:t>Normalize data</w:t>
+      </w:r>
+    </w:p>
+    <w:p>
+      <w:pPr>
+        <w:pStyle w:val="ListParagraph"/>
+        <w:numPr>
+          <w:ilvl w:val="2"/>
+          <w:numId w:val="1"/>
+        </w:numPr>
+      </w:pPr>
+      <w:r>
+        <w:t>Use PCA to reduce features</w:t>
       </w:r>
     </w:p>
     <w:p>
@@ -120,7 +621,80 @@
         </w:numPr>
       </w:pPr>
       <w:r>
-        <w:t>Collect all offense and defense ratings</w:t>
+        <w:t>Visualize k=2 and k=3</w:t>
+      </w:r>
+    </w:p>
+    <w:p>
+      <w:pPr>
+        <w:pStyle w:val="ListParagraph"/>
+        <w:numPr>
+          <w:ilvl w:val="3"/>
+          <w:numId w:val="1"/>
+        </w:numPr>
+      </w:pPr>
+      <w:r>
+        <w:t>Save non-transformed data to test models as well</w:t>
+      </w:r>
+    </w:p>
+    <w:p>
+      <w:pPr>
+        <w:pStyle w:val="ListParagraph"/>
+        <w:numPr>
+          <w:ilvl w:val="2"/>
+          <w:numId w:val="1"/>
+        </w:numPr>
+      </w:pPr>
+      <w:r>
+        <w:lastRenderedPageBreak/>
+        <w:t>Apply mapping from standardized, normalized, and PCA to test and validation sets</w:t>
+      </w:r>
+    </w:p>
+    <w:p>
+      <w:pPr>
+        <w:pStyle w:val="ListParagraph"/>
+        <w:numPr>
+          <w:ilvl w:val="0"/>
+          <w:numId w:val="1"/>
+        </w:numPr>
+      </w:pPr>
+      <w:r>
+        <w:t>Spot check algorithms</w:t>
+      </w:r>
+    </w:p>
+    <w:p>
+      <w:pPr>
+        <w:pStyle w:val="ListParagraph"/>
+        <w:numPr>
+          <w:ilvl w:val="1"/>
+          <w:numId w:val="1"/>
+        </w:numPr>
+      </w:pPr>
+      <w:r>
+        <w:t>Evaluate candidate algorithms</w:t>
+      </w:r>
+    </w:p>
+    <w:p>
+      <w:pPr>
+        <w:pStyle w:val="ListParagraph"/>
+        <w:numPr>
+          <w:ilvl w:val="2"/>
+          <w:numId w:val="1"/>
+        </w:numPr>
+      </w:pPr>
+      <w:r>
+        <w:t>Select diverse set of algorithms</w:t>
+      </w:r>
+    </w:p>
+    <w:p>
+      <w:pPr>
+        <w:pStyle w:val="ListParagraph"/>
+        <w:numPr>
+          <w:ilvl w:val="3"/>
+          <w:numId w:val="1"/>
+        </w:numPr>
+      </w:pPr>
+      <w:r>
+        <w:t>For this test:</w:t>
       </w:r>
     </w:p>
     <w:p>
@@ -132,19 +706,10 @@
         </w:numPr>
       </w:pPr>
       <w:r>
-        <w:t>Can reduce further down the line</w:t>
-      </w:r>
-    </w:p>
-    <w:p>
-      <w:pPr>
-        <w:pStyle w:val="ListParagraph"/>
-        <w:numPr>
-          <w:ilvl w:val="2"/>
-          <w:numId w:val="1"/>
-        </w:numPr>
-      </w:pPr>
-      <w:r>
-        <w:t>More ratings from Massey</w:t>
+        <w:t>KNN, Learning Vector Quantization, Naïve Bayes, Logistic Regression</w:t>
+      </w:r>
+      <w:r>
+        <w:t>, Linear Discriminant Analysis, CART Decision Trees, C4.5/C5.0 Decision Trees, Back Propagation MLP Classifier, SVMs, Random Forest, Gradient Boost Machines</w:t>
       </w:r>
     </w:p>
     <w:p>
@@ -156,7 +721,19 @@
         </w:numPr>
       </w:pPr>
       <w:r>
-        <w:t>Prepare data</w:t>
+        <w:t>Train the models</w:t>
+      </w:r>
+    </w:p>
+    <w:p>
+      <w:pPr>
+        <w:pStyle w:val="ListParagraph"/>
+        <w:numPr>
+          <w:ilvl w:val="0"/>
+          <w:numId w:val="1"/>
+        </w:numPr>
+      </w:pPr>
+      <w:r>
+        <w:t>Evaluate results</w:t>
       </w:r>
     </w:p>
     <w:p>
@@ -168,118 +745,7 @@
         </w:numPr>
       </w:pPr>
       <w:r>
-        <w:t>Data preprocessing</w:t>
-      </w:r>
-    </w:p>
-    <w:p>
-      <w:pPr>
-        <w:pStyle w:val="ListParagraph"/>
-        <w:numPr>
-          <w:ilvl w:val="2"/>
-          <w:numId w:val="1"/>
-        </w:numPr>
-      </w:pPr>
-      <w:r>
-        <w:t>Format</w:t>
-      </w:r>
-      <w:r>
-        <w:t xml:space="preserve"> data into a single dataframe</w:t>
-      </w:r>
-    </w:p>
-    <w:p>
-      <w:pPr>
-        <w:pStyle w:val="ListParagraph"/>
-        <w:numPr>
-          <w:ilvl w:val="3"/>
-          <w:numId w:val="1"/>
-        </w:numPr>
-      </w:pPr>
-      <w:r>
-        <w:t>Decide which features to combine, which instances to delete, etc.</w:t>
-      </w:r>
-    </w:p>
-    <w:p>
-      <w:pPr>
-        <w:pStyle w:val="ListParagraph"/>
-        <w:numPr>
-          <w:ilvl w:val="2"/>
-          <w:numId w:val="1"/>
-        </w:numPr>
-      </w:pPr>
-      <w:r>
-        <w:t>Clean data so that it is uniform and consistent</w:t>
-      </w:r>
-    </w:p>
-    <w:p>
-      <w:pPr>
-        <w:pStyle w:val="ListParagraph"/>
-        <w:numPr>
-          <w:ilvl w:val="2"/>
-          <w:numId w:val="1"/>
-        </w:numPr>
-      </w:pPr>
-      <w:r>
-        <w:t>Fill in blank data points</w:t>
-      </w:r>
-    </w:p>
-    <w:p>
-      <w:pPr>
-        <w:pStyle w:val="ListParagraph"/>
-        <w:numPr>
-          <w:ilvl w:val="2"/>
-          <w:numId w:val="1"/>
-        </w:numPr>
-      </w:pPr>
-      <w:r>
-        <w:t>Create new columns</w:t>
-      </w:r>
-    </w:p>
-    <w:p>
-      <w:pPr>
-        <w:pStyle w:val="ListParagraph"/>
-        <w:numPr>
-          <w:ilvl w:val="3"/>
-          <w:numId w:val="1"/>
-        </w:numPr>
-      </w:pPr>
-      <w:r>
-        <w:t>a team covers the spread, total</w:t>
-      </w:r>
-    </w:p>
-    <w:p>
-      <w:pPr>
-        <w:pStyle w:val="ListParagraph"/>
-        <w:numPr>
-          <w:ilvl w:val="3"/>
-          <w:numId w:val="1"/>
-        </w:numPr>
-      </w:pPr>
-      <w:r>
-        <w:t>a team wins</w:t>
-      </w:r>
-    </w:p>
-    <w:p>
-      <w:pPr>
-        <w:pStyle w:val="ListParagraph"/>
-        <w:numPr>
-          <w:ilvl w:val="3"/>
-          <w:numId w:val="1"/>
-        </w:numPr>
-      </w:pPr>
-      <w:r>
-        <w:t>month the game is played</w:t>
-      </w:r>
-    </w:p>
-    <w:p>
-      <w:pPr>
-        <w:pStyle w:val="ListParagraph"/>
-        <w:numPr>
-          <w:ilvl w:val="3"/>
-          <w:numId w:val="1"/>
-        </w:numPr>
-      </w:pPr>
-      <w:r>
-        <w:t>bowl game or the regular season</w:t>
+        <w:t>Create visualizations for each of the models</w:t>
       </w:r>
     </w:p>
     <w:p>
@@ -291,7 +757,19 @@
         </w:numPr>
       </w:pPr>
       <w:r>
-        <w:t>Preliminary data exploration (do before transforming data)</w:t>
+        <w:t>Use confidence interval, confusion matrix, accuracy logs, gain and lift charts, Kolmogorov-Smirnov charts, chi squared chart, ROC curves, gini coefficients, RMSE, cross validations, predictive power</w:t>
+      </w:r>
+    </w:p>
+    <w:p>
+      <w:pPr>
+        <w:pStyle w:val="ListParagraph"/>
+        <w:numPr>
+          <w:ilvl w:val="0"/>
+          <w:numId w:val="1"/>
+        </w:numPr>
+      </w:pPr>
+      <w:r>
+        <w:t>Algorithm tuning</w:t>
       </w:r>
     </w:p>
     <w:p>
@@ -303,43 +781,31 @@
         </w:numPr>
       </w:pPr>
       <w:r>
-        <w:t>Data transformation</w:t>
-      </w:r>
-    </w:p>
-    <w:p>
-      <w:pPr>
-        <w:pStyle w:val="ListParagraph"/>
-        <w:numPr>
-          <w:ilvl w:val="2"/>
-          <w:numId w:val="1"/>
-        </w:numPr>
-      </w:pPr>
-      <w:r>
-        <w:t>Change categorical to numeral data</w:t>
-      </w:r>
-    </w:p>
-    <w:p>
-      <w:pPr>
-        <w:pStyle w:val="ListParagraph"/>
-        <w:numPr>
-          <w:ilvl w:val="2"/>
-          <w:numId w:val="1"/>
-        </w:numPr>
-      </w:pPr>
-      <w:r>
-        <w:t>Square and cube data</w:t>
-      </w:r>
-    </w:p>
-    <w:p>
-      <w:pPr>
-        <w:pStyle w:val="ListParagraph"/>
-        <w:numPr>
-          <w:ilvl w:val="2"/>
-          <w:numId w:val="1"/>
-        </w:numPr>
-      </w:pPr>
-      <w:r>
-        <w:t>Apply square roots</w:t>
+        <w:t>Use historically effective model parameters</w:t>
+      </w:r>
+    </w:p>
+    <w:p>
+      <w:pPr>
+        <w:pStyle w:val="ListParagraph"/>
+        <w:numPr>
+          <w:ilvl w:val="2"/>
+          <w:numId w:val="1"/>
+        </w:numPr>
+      </w:pPr>
+      <w:r>
+        <w:t>Search the space of model parameters</w:t>
+      </w:r>
+    </w:p>
+    <w:p>
+      <w:pPr>
+        <w:pStyle w:val="ListParagraph"/>
+        <w:numPr>
+          <w:ilvl w:val="2"/>
+          <w:numId w:val="1"/>
+        </w:numPr>
+      </w:pPr>
+      <w:r>
+        <w:t>Optimize well performing parameters</w:t>
       </w:r>
     </w:p>
     <w:p>
@@ -351,43 +817,43 @@
         </w:numPr>
       </w:pPr>
       <w:r>
-        <w:t>Exploration and summarization of data</w:t>
-      </w:r>
-    </w:p>
-    <w:p>
-      <w:pPr>
-        <w:pStyle w:val="ListParagraph"/>
-        <w:numPr>
-          <w:ilvl w:val="2"/>
-          <w:numId w:val="1"/>
-        </w:numPr>
-      </w:pPr>
-      <w:r>
-        <w:t>Create univariate plots of each attribute</w:t>
-      </w:r>
-    </w:p>
-    <w:p>
-      <w:pPr>
-        <w:pStyle w:val="ListParagraph"/>
-        <w:numPr>
-          <w:ilvl w:val="2"/>
-          <w:numId w:val="1"/>
-        </w:numPr>
-      </w:pPr>
-      <w:r>
-        <w:t>Create bivariate plots of each attribute with every other attribute</w:t>
-      </w:r>
-    </w:p>
-    <w:p>
-      <w:pPr>
-        <w:pStyle w:val="ListParagraph"/>
-        <w:numPr>
-          <w:ilvl w:val="2"/>
-          <w:numId w:val="1"/>
-        </w:numPr>
-      </w:pPr>
-      <w:r>
-        <w:t>Create bivariate plots of each attribute with the class variable</w:t>
+        <w:t>Ensemble methods</w:t>
+      </w:r>
+    </w:p>
+    <w:p>
+      <w:pPr>
+        <w:pStyle w:val="ListParagraph"/>
+        <w:numPr>
+          <w:ilvl w:val="2"/>
+          <w:numId w:val="1"/>
+        </w:numPr>
+      </w:pPr>
+      <w:r>
+        <w:t>Use bagging on well performing models</w:t>
+      </w:r>
+    </w:p>
+    <w:p>
+      <w:pPr>
+        <w:pStyle w:val="ListParagraph"/>
+        <w:numPr>
+          <w:ilvl w:val="2"/>
+          <w:numId w:val="1"/>
+        </w:numPr>
+      </w:pPr>
+      <w:r>
+        <w:t>Use boosting on well performing models</w:t>
+      </w:r>
+    </w:p>
+    <w:p>
+      <w:pPr>
+        <w:pStyle w:val="ListParagraph"/>
+        <w:numPr>
+          <w:ilvl w:val="2"/>
+          <w:numId w:val="1"/>
+        </w:numPr>
+      </w:pPr>
+      <w:r>
+        <w:t>Blend the results of well performing models</w:t>
       </w:r>
     </w:p>
     <w:p>
@@ -399,79 +865,43 @@
         </w:numPr>
       </w:pPr>
       <w:r>
-        <w:t>Split data into train/test/validate</w:t>
-      </w:r>
-    </w:p>
-    <w:p>
-      <w:pPr>
-        <w:pStyle w:val="ListParagraph"/>
-        <w:numPr>
-          <w:ilvl w:val="2"/>
-          <w:numId w:val="1"/>
-        </w:numPr>
-      </w:pPr>
-      <w:r>
-        <w:t>Standardize data</w:t>
-      </w:r>
-    </w:p>
-    <w:p>
-      <w:pPr>
-        <w:pStyle w:val="ListParagraph"/>
-        <w:numPr>
-          <w:ilvl w:val="2"/>
-          <w:numId w:val="1"/>
-        </w:numPr>
-      </w:pPr>
-      <w:r>
-        <w:t>Normalize data</w:t>
-      </w:r>
-    </w:p>
-    <w:p>
-      <w:pPr>
-        <w:pStyle w:val="ListParagraph"/>
-        <w:numPr>
-          <w:ilvl w:val="2"/>
-          <w:numId w:val="1"/>
-        </w:numPr>
-      </w:pPr>
-      <w:r>
-        <w:t>Use PCA to reduce features</w:t>
-      </w:r>
-    </w:p>
-    <w:p>
-      <w:pPr>
-        <w:pStyle w:val="ListParagraph"/>
-        <w:numPr>
-          <w:ilvl w:val="3"/>
-          <w:numId w:val="1"/>
-        </w:numPr>
-      </w:pPr>
-      <w:r>
-        <w:t>Visualize k=2 and k=3</w:t>
-      </w:r>
-    </w:p>
-    <w:p>
-      <w:pPr>
-        <w:pStyle w:val="ListParagraph"/>
-        <w:numPr>
-          <w:ilvl w:val="3"/>
-          <w:numId w:val="1"/>
-        </w:numPr>
-      </w:pPr>
-      <w:r>
-        <w:t>Save non-transformed data to test models as well</w:t>
-      </w:r>
-    </w:p>
-    <w:p>
-      <w:pPr>
-        <w:pStyle w:val="ListParagraph"/>
-        <w:numPr>
-          <w:ilvl w:val="2"/>
-          <w:numId w:val="1"/>
-        </w:numPr>
-      </w:pPr>
-      <w:r>
-        <w:t>Apply mapping from standardized, normalized, and PCA to test and validation sets</w:t>
+        <w:t>Model selection</w:t>
+      </w:r>
+    </w:p>
+    <w:p>
+      <w:pPr>
+        <w:pStyle w:val="ListParagraph"/>
+        <w:numPr>
+          <w:ilvl w:val="2"/>
+          <w:numId w:val="1"/>
+        </w:numPr>
+      </w:pPr>
+      <w:r>
+        <w:t>Select (5-10) best performing models or model configurations</w:t>
+      </w:r>
+    </w:p>
+    <w:p>
+      <w:pPr>
+        <w:pStyle w:val="ListParagraph"/>
+        <w:numPr>
+          <w:ilvl w:val="2"/>
+          <w:numId w:val="1"/>
+        </w:numPr>
+      </w:pPr>
+      <w:r>
+        <w:t>Evaluate well performing models on a holdout validation set</w:t>
+      </w:r>
+    </w:p>
+    <w:p>
+      <w:pPr>
+        <w:pStyle w:val="ListParagraph"/>
+        <w:numPr>
+          <w:ilvl w:val="2"/>
+          <w:numId w:val="1"/>
+        </w:numPr>
+      </w:pPr>
+      <w:r>
+        <w:t>Select a small pool (1-3) of well performing models</w:t>
       </w:r>
     </w:p>
     <w:p>
@@ -483,7 +913,7 @@
         </w:numPr>
       </w:pPr>
       <w:r>
-        <w:t>Spot check algorithms</w:t>
+        <w:t>Predict 2018-2019 games once we have data</w:t>
       </w:r>
     </w:p>
     <w:p>
@@ -495,71 +925,19 @@
         </w:numPr>
       </w:pPr>
       <w:r>
-        <w:lastRenderedPageBreak/>
-        <w:t>Evaluate candidate algorithms</w:t>
-      </w:r>
-    </w:p>
-    <w:p>
-      <w:pPr>
-        <w:pStyle w:val="ListParagraph"/>
-        <w:numPr>
-          <w:ilvl w:val="2"/>
-          <w:numId w:val="1"/>
-        </w:numPr>
-      </w:pPr>
-      <w:r>
-        <w:t>Select diverse set of algorithms</w:t>
-      </w:r>
-    </w:p>
-    <w:p>
-      <w:pPr>
-        <w:pStyle w:val="ListParagraph"/>
-        <w:numPr>
-          <w:ilvl w:val="3"/>
-          <w:numId w:val="1"/>
-        </w:numPr>
-      </w:pPr>
-      <w:r>
-        <w:t>For this test:</w:t>
-      </w:r>
-    </w:p>
-    <w:p>
-      <w:pPr>
-        <w:pStyle w:val="ListParagraph"/>
-        <w:numPr>
-          <w:ilvl w:val="4"/>
-          <w:numId w:val="1"/>
-        </w:numPr>
-      </w:pPr>
-      <w:r>
-        <w:t>KNN, Learning Vector Quantization, Naïve Bayes, Logistic Regression</w:t>
-      </w:r>
-      <w:r>
-        <w:t>, Linear Discriminant Analysis, CART Decision Trees, C4.5/C5.0 Decision Trees, Back Propagation MLP Classifier, SVMs, Random Forest, Gradient Boost Machines</w:t>
-      </w:r>
-    </w:p>
-    <w:p>
-      <w:pPr>
-        <w:pStyle w:val="ListParagraph"/>
-        <w:numPr>
-          <w:ilvl w:val="0"/>
-          <w:numId w:val="1"/>
-        </w:numPr>
-      </w:pPr>
-      <w:r>
-        <w:t>Train the models</w:t>
-      </w:r>
-    </w:p>
-    <w:p>
-      <w:pPr>
-        <w:pStyle w:val="ListParagraph"/>
-        <w:numPr>
-          <w:ilvl w:val="0"/>
-          <w:numId w:val="1"/>
-        </w:numPr>
-      </w:pPr>
-      <w:r>
-        <w:t>Evaluate results</w:t>
+        <w:t>Create a script that will output predictions with probabilities for each model</w:t>
+      </w:r>
+    </w:p>
+    <w:p>
+      <w:pPr>
+        <w:pStyle w:val="ListParagraph"/>
+        <w:numPr>
+          <w:ilvl w:val="2"/>
+          <w:numId w:val="1"/>
+        </w:numPr>
+      </w:pPr>
+      <w:r>
+        <w:t>Can piggy back off that in a variety of ways such as highest confidence, most model predictions, etc.</w:t>
       </w:r>
     </w:p>
     <w:p>
@@ -571,210 +949,6 @@
         </w:numPr>
       </w:pPr>
       <w:r>
-        <w:t>Create visualizations for each of the models</w:t>
-      </w:r>
-    </w:p>
-    <w:p>
-      <w:pPr>
-        <w:pStyle w:val="ListParagraph"/>
-        <w:numPr>
-          <w:ilvl w:val="1"/>
-          <w:numId w:val="1"/>
-        </w:numPr>
-      </w:pPr>
-      <w:r>
-        <w:t>Use confidence interval, confusion matrix, accuracy logs, gain and lift charts, Kolmogorov-Smirnov charts, chi squared chart, ROC curves, gini coefficients, RMSE, cross validations, predictive power</w:t>
-      </w:r>
-    </w:p>
-    <w:p>
-      <w:pPr>
-        <w:pStyle w:val="ListParagraph"/>
-        <w:numPr>
-          <w:ilvl w:val="0"/>
-          <w:numId w:val="1"/>
-        </w:numPr>
-      </w:pPr>
-      <w:r>
-        <w:t>Algorithm tuning</w:t>
-      </w:r>
-    </w:p>
-    <w:p>
-      <w:pPr>
-        <w:pStyle w:val="ListParagraph"/>
-        <w:numPr>
-          <w:ilvl w:val="1"/>
-          <w:numId w:val="1"/>
-        </w:numPr>
-      </w:pPr>
-      <w:r>
-        <w:t>Use historically effective model parameters</w:t>
-      </w:r>
-    </w:p>
-    <w:p>
-      <w:pPr>
-        <w:pStyle w:val="ListParagraph"/>
-        <w:numPr>
-          <w:ilvl w:val="2"/>
-          <w:numId w:val="1"/>
-        </w:numPr>
-      </w:pPr>
-      <w:r>
-        <w:t>Search the space of model parameters</w:t>
-      </w:r>
-    </w:p>
-    <w:p>
-      <w:pPr>
-        <w:pStyle w:val="ListParagraph"/>
-        <w:numPr>
-          <w:ilvl w:val="2"/>
-          <w:numId w:val="1"/>
-        </w:numPr>
-      </w:pPr>
-      <w:r>
-        <w:t>Optimize well performing parameters</w:t>
-      </w:r>
-    </w:p>
-    <w:p>
-      <w:pPr>
-        <w:pStyle w:val="ListParagraph"/>
-        <w:numPr>
-          <w:ilvl w:val="1"/>
-          <w:numId w:val="1"/>
-        </w:numPr>
-      </w:pPr>
-      <w:r>
-        <w:t>Ensemble methods</w:t>
-      </w:r>
-    </w:p>
-    <w:p>
-      <w:pPr>
-        <w:pStyle w:val="ListParagraph"/>
-        <w:numPr>
-          <w:ilvl w:val="2"/>
-          <w:numId w:val="1"/>
-        </w:numPr>
-      </w:pPr>
-      <w:r>
-        <w:t>Use bagging on well performing models</w:t>
-      </w:r>
-    </w:p>
-    <w:p>
-      <w:pPr>
-        <w:pStyle w:val="ListParagraph"/>
-        <w:numPr>
-          <w:ilvl w:val="2"/>
-          <w:numId w:val="1"/>
-        </w:numPr>
-      </w:pPr>
-      <w:r>
-        <w:t>Use boosting on well performing models</w:t>
-      </w:r>
-    </w:p>
-    <w:p>
-      <w:pPr>
-        <w:pStyle w:val="ListParagraph"/>
-        <w:numPr>
-          <w:ilvl w:val="2"/>
-          <w:numId w:val="1"/>
-        </w:numPr>
-      </w:pPr>
-      <w:r>
-        <w:t>Blend the results of well performing models</w:t>
-      </w:r>
-    </w:p>
-    <w:p>
-      <w:pPr>
-        <w:pStyle w:val="ListParagraph"/>
-        <w:numPr>
-          <w:ilvl w:val="1"/>
-          <w:numId w:val="1"/>
-        </w:numPr>
-      </w:pPr>
-      <w:r>
-        <w:t>Model selection</w:t>
-      </w:r>
-    </w:p>
-    <w:p>
-      <w:pPr>
-        <w:pStyle w:val="ListParagraph"/>
-        <w:numPr>
-          <w:ilvl w:val="2"/>
-          <w:numId w:val="1"/>
-        </w:numPr>
-      </w:pPr>
-      <w:r>
-        <w:t>Select (5-10) best performing models or model configurations</w:t>
-      </w:r>
-    </w:p>
-    <w:p>
-      <w:pPr>
-        <w:pStyle w:val="ListParagraph"/>
-        <w:numPr>
-          <w:ilvl w:val="2"/>
-          <w:numId w:val="1"/>
-        </w:numPr>
-      </w:pPr>
-      <w:r>
-        <w:t>Evaluate well performing models on a holdout validation set</w:t>
-      </w:r>
-    </w:p>
-    <w:p>
-      <w:pPr>
-        <w:pStyle w:val="ListParagraph"/>
-        <w:numPr>
-          <w:ilvl w:val="2"/>
-          <w:numId w:val="1"/>
-        </w:numPr>
-      </w:pPr>
-      <w:r>
-        <w:t>Select a small pool (1-3) of well performing models</w:t>
-      </w:r>
-    </w:p>
-    <w:p>
-      <w:pPr>
-        <w:pStyle w:val="ListParagraph"/>
-        <w:numPr>
-          <w:ilvl w:val="0"/>
-          <w:numId w:val="1"/>
-        </w:numPr>
-      </w:pPr>
-      <w:r>
-        <w:t>Predict 2018-2019 games once we have data</w:t>
-      </w:r>
-    </w:p>
-    <w:p>
-      <w:pPr>
-        <w:pStyle w:val="ListParagraph"/>
-        <w:numPr>
-          <w:ilvl w:val="1"/>
-          <w:numId w:val="1"/>
-        </w:numPr>
-      </w:pPr>
-      <w:r>
-        <w:t>Create a script that will output predictions with probabilities for each model</w:t>
-      </w:r>
-    </w:p>
-    <w:p>
-      <w:pPr>
-        <w:pStyle w:val="ListParagraph"/>
-        <w:numPr>
-          <w:ilvl w:val="2"/>
-          <w:numId w:val="1"/>
-        </w:numPr>
-      </w:pPr>
-      <w:r>
-        <w:t>Can piggy back off that in a variety of ways such as highest confidence, most model predictions, etc.</w:t>
-      </w:r>
-    </w:p>
-    <w:p>
-      <w:pPr>
-        <w:pStyle w:val="ListParagraph"/>
-        <w:numPr>
-          <w:ilvl w:val="1"/>
-          <w:numId w:val="1"/>
-        </w:numPr>
-      </w:pPr>
-      <w:r>
         <w:t>Create calculations for how much money will be made</w:t>
       </w:r>
     </w:p>
@@ -800,6 +974,18 @@
       </w:pPr>
       <w:r>
         <w:t>Can output a win as p*$10 etc.</w:t>
+      </w:r>
+    </w:p>
+    <w:p>
+      <w:pPr>
+        <w:pStyle w:val="ListParagraph"/>
+        <w:numPr>
+          <w:ilvl w:val="2"/>
+          <w:numId w:val="1"/>
+        </w:numPr>
+      </w:pPr>
+      <w:r>
+        <w:t>Expected value p*loss$ + p*win$</w:t>
       </w:r>
     </w:p>
     <w:sectPr>
